--- a/Projeto_Integrador_V1.docx
+++ b/Projeto_Integrador_V1.docx
@@ -59,7 +59,19 @@
         </w:numPr>
       </w:pPr>
       <w:r>
-        <w:t>M</w:t>
+        <w:t>Java Android</w:t>
+      </w:r>
+    </w:p>
+    <w:p>
+      <w:pPr>
+        <w:pStyle w:val="PargrafodaLista"/>
+        <w:numPr>
+          <w:ilvl w:val="0"/>
+          <w:numId w:val="7"/>
+        </w:numPr>
+      </w:pPr>
+      <w:r>
+        <w:t>Mobile</w:t>
       </w:r>
       <w:bookmarkStart w:id="0" w:name="_GoBack"/>
       <w:bookmarkEnd w:id="0"/>
@@ -514,6 +526,7 @@
         </w:rPr>
       </w:pPr>
       <w:r>
+        <w:lastRenderedPageBreak/>
         <w:t>No documento deverão ser descritos 6 casos de testes e a identificação dos testes necessários para a validação da qualidade do software.</w:t>
       </w:r>
     </w:p>
@@ -528,7 +541,6 @@
         <w:rPr>
           <w:b/>
         </w:rPr>
-        <w:lastRenderedPageBreak/>
         <w:t>Definição:</w:t>
       </w:r>
     </w:p>
